--- a/BackgroundInfo/EC1 prep.docx
+++ b/BackgroundInfo/EC1 prep.docx
@@ -3,11 +3,17 @@
 <w:document xmlns:wpc="http://schemas.microsoft.com/office/word/2010/wordprocessingCanvas" xmlns:mc="http://schemas.openxmlformats.org/markup-compatibility/2006" xmlns:o="urn:schemas-microsoft-com:office:office" xmlns:r="http://schemas.openxmlformats.org/officeDocument/2006/relationships" xmlns:m="http://schemas.openxmlformats.org/officeDocument/2006/math" xmlns:v="urn:schemas-microsoft-com:vml" xmlns:wp14="http://schemas.microsoft.com/office/word/2010/wordprocessingDrawing" xmlns:wp="http://schemas.openxmlformats.org/drawingml/2006/wordprocessingDrawing" xmlns:w10="urn:schemas-microsoft-com:office:word" xmlns:w="http://schemas.openxmlformats.org/wordprocessingml/2006/main" xmlns:w14="http://schemas.microsoft.com/office/word/2010/wordml" xmlns:w15="http://schemas.microsoft.com/office/word/2012/wordml" xmlns:wpg="http://schemas.microsoft.com/office/word/2010/wordprocessingGroup" xmlns:wpi="http://schemas.microsoft.com/office/word/2010/wordprocessingInk" xmlns:wne="http://schemas.microsoft.com/office/word/2006/wordml" xmlns:wps="http://schemas.microsoft.com/office/word/2010/wordprocessingShape" mc:Ignorable="w14 w15 wp14">
   <w:body>
     <w:p>
+      <w:pPr>
+        <w:spacing w:line="360" w:lineRule="auto"/>
+      </w:pPr>
       <w:r>
         <w:t xml:space="preserve">EC1 prep: </w:t>
       </w:r>
     </w:p>
     <w:p>
+      <w:pPr>
+        <w:spacing w:line="360" w:lineRule="auto"/>
+      </w:pPr>
       <w:r>
         <w:t>Introduction:</w:t>
       </w:r>
@@ -19,6 +25,7 @@
           <w:ilvl w:val="0"/>
           <w:numId w:val="1"/>
         </w:numPr>
+        <w:spacing w:line="360" w:lineRule="auto"/>
       </w:pPr>
       <w:r>
         <w:t xml:space="preserve">Cancers that form into a metastatic form are deathly </w:t>
@@ -31,6 +38,7 @@
           <w:ilvl w:val="0"/>
           <w:numId w:val="1"/>
         </w:numPr>
+        <w:spacing w:line="360" w:lineRule="auto"/>
       </w:pPr>
       <w:r>
         <w:t>We focus on prostate cancer, with high incidence yet low mortalities.</w:t>
@@ -43,19 +51,436 @@
           <w:ilvl w:val="0"/>
           <w:numId w:val="1"/>
         </w:numPr>
-      </w:pPr>
-      <w:r>
-        <w:t xml:space="preserve">Metastatic form </w:t>
-      </w:r>
+        <w:spacing w:line="360" w:lineRule="auto"/>
+      </w:pPr>
+      <w:r>
+        <w:t>Metastatic form had been linked to th</w:t>
+      </w:r>
+      <w:r>
+        <w:t>e caveolae associated proteins.</w:t>
+      </w:r>
+    </w:p>
+    <w:p>
+      <w:pPr>
+        <w:pStyle w:val="ListParagraph"/>
+        <w:numPr>
+          <w:ilvl w:val="1"/>
+          <w:numId w:val="1"/>
+        </w:numPr>
+        <w:spacing w:line="360" w:lineRule="auto"/>
+      </w:pPr>
+      <w:r>
+        <w:t xml:space="preserve">Caveolin forms structural component that allows the membrane to curve only when cavin-1 is present. </w:t>
+      </w:r>
+    </w:p>
+    <w:p>
+      <w:pPr>
+        <w:pStyle w:val="ListParagraph"/>
+        <w:numPr>
+          <w:ilvl w:val="1"/>
+          <w:numId w:val="1"/>
+        </w:numPr>
+        <w:spacing w:line="360" w:lineRule="auto"/>
+      </w:pPr>
+      <w:r>
+        <w:t>In cancer there is a lack of cavin-1, where the lone caveolin exerts a secondary activity that regulates cancer-like properties.</w:t>
+      </w:r>
+    </w:p>
+    <w:p>
+      <w:pPr>
+        <w:pStyle w:val="ListParagraph"/>
+        <w:numPr>
+          <w:ilvl w:val="1"/>
+          <w:numId w:val="1"/>
+        </w:numPr>
+        <w:spacing w:line="360" w:lineRule="auto"/>
+      </w:pPr>
+      <w:r>
+        <w:t xml:space="preserve">Re-introduction of cavin-1 to this incomplete system truncates the aggressive nature. It was also found to regulate </w:t>
+      </w:r>
+      <w:proofErr w:type="spellStart"/>
+      <w:r>
+        <w:t>exosomal</w:t>
+      </w:r>
+      <w:proofErr w:type="spellEnd"/>
+      <w:r>
+        <w:t xml:space="preserve"> secretion of specific molecules. </w:t>
+      </w:r>
+    </w:p>
+    <w:p>
+      <w:pPr>
+        <w:pStyle w:val="ListParagraph"/>
+        <w:numPr>
+          <w:ilvl w:val="0"/>
+          <w:numId w:val="1"/>
+        </w:numPr>
+        <w:spacing w:line="360" w:lineRule="auto"/>
+      </w:pPr>
+      <w:r>
+        <w:t xml:space="preserve">How caveolae are related to exosomes. </w:t>
+      </w:r>
+    </w:p>
+    <w:p>
+      <w:pPr>
+        <w:pStyle w:val="ListParagraph"/>
+        <w:numPr>
+          <w:ilvl w:val="0"/>
+          <w:numId w:val="1"/>
+        </w:numPr>
+        <w:spacing w:line="360" w:lineRule="auto"/>
+      </w:pPr>
+      <w:r>
+        <w:t xml:space="preserve">Exosomes related to cancer. </w:t>
+      </w:r>
+    </w:p>
+    <w:p>
+      <w:pPr>
+        <w:pStyle w:val="ListParagraph"/>
+        <w:numPr>
+          <w:ilvl w:val="0"/>
+          <w:numId w:val="1"/>
+        </w:numPr>
+        <w:spacing w:line="360" w:lineRule="auto"/>
+      </w:pPr>
+      <w:proofErr w:type="gramStart"/>
+      <w:r>
+        <w:t>m</w:t>
+      </w:r>
+      <w:r>
+        <w:t>iRNAs</w:t>
+      </w:r>
+      <w:proofErr w:type="gramEnd"/>
+      <w:r>
+        <w:t xml:space="preserve"> differentially sorted into the exosomes, which exert down regulation of pathways in recipient cell to cause the establishment of a metastatic </w:t>
+      </w:r>
+      <w:r>
+        <w:t xml:space="preserve">niche. </w:t>
+      </w:r>
+    </w:p>
+    <w:p>
+      <w:pPr>
+        <w:pStyle w:val="ListParagraph"/>
+        <w:numPr>
+          <w:ilvl w:val="0"/>
+          <w:numId w:val="1"/>
+        </w:numPr>
+        <w:spacing w:line="360" w:lineRule="auto"/>
+      </w:pPr>
+      <w:r>
+        <w:t>Can</w:t>
+      </w:r>
+      <w:r>
+        <w:t>’</w:t>
+      </w:r>
+      <w:r>
+        <w:t xml:space="preserve">t shut off exosome production due to its natural roles in </w:t>
+      </w:r>
+      <w:r>
+        <w:t xml:space="preserve">biology, but if we can find </w:t>
+      </w:r>
+      <w:proofErr w:type="spellStart"/>
+      <w:r>
+        <w:t>whats</w:t>
+      </w:r>
+      <w:proofErr w:type="spellEnd"/>
+      <w:r>
+        <w:t xml:space="preserve"> mediating the change in miRNAs which are exerting the negative behaviour, then we may find a new therapeutic to limit metastatic spread. </w:t>
+      </w:r>
+    </w:p>
+    <w:p>
+      <w:pPr>
+        <w:spacing w:line="360" w:lineRule="auto"/>
+        <w:ind w:left="284" w:firstLine="0"/>
+      </w:pPr>
+      <w:r>
+        <w:t>Methods:</w:t>
+      </w:r>
+    </w:p>
+    <w:p>
+      <w:pPr>
+        <w:pStyle w:val="ListParagraph"/>
+        <w:numPr>
+          <w:ilvl w:val="0"/>
+          <w:numId w:val="1"/>
+        </w:numPr>
+        <w:spacing w:line="360" w:lineRule="auto"/>
+      </w:pPr>
+      <w:r>
+        <w:t xml:space="preserve">Aim1: compile extensive list of miRNAs being selectively exported by this system. </w:t>
+      </w:r>
+    </w:p>
+    <w:p>
+      <w:pPr>
+        <w:pStyle w:val="ListParagraph"/>
+        <w:numPr>
+          <w:ilvl w:val="1"/>
+          <w:numId w:val="1"/>
+        </w:numPr>
+        <w:spacing w:line="360" w:lineRule="auto"/>
+      </w:pPr>
+      <w:r>
+        <w:t>Bioinformatics on previous miRNA-</w:t>
+      </w:r>
+      <w:proofErr w:type="spellStart"/>
+      <w:r>
+        <w:t>seq</w:t>
+      </w:r>
+      <w:proofErr w:type="spellEnd"/>
+      <w:r>
+        <w:t xml:space="preserve"> experiment that found miRNAs expressed in the exosome fraction vs the cell pellet.</w:t>
+      </w:r>
+    </w:p>
+    <w:p>
+      <w:pPr>
+        <w:pStyle w:val="ListParagraph"/>
+        <w:numPr>
+          <w:ilvl w:val="1"/>
+          <w:numId w:val="1"/>
+        </w:numPr>
+        <w:spacing w:line="360" w:lineRule="auto"/>
+      </w:pPr>
+      <w:r>
+        <w:t xml:space="preserve">Confirmation by </w:t>
+      </w:r>
+      <w:proofErr w:type="spellStart"/>
+      <w:r>
+        <w:t>rt-qpcr</w:t>
+      </w:r>
+      <w:proofErr w:type="spellEnd"/>
+      <w:r>
+        <w:t xml:space="preserve"> </w:t>
+      </w:r>
+    </w:p>
+    <w:p>
+      <w:pPr>
+        <w:pStyle w:val="ListParagraph"/>
+        <w:numPr>
+          <w:ilvl w:val="0"/>
+          <w:numId w:val="1"/>
+        </w:numPr>
+        <w:spacing w:line="360" w:lineRule="auto"/>
+      </w:pPr>
+      <w:r>
+        <w:t xml:space="preserve">Aim 2: find RNA-binding partners that may be the chaperone proteins that mediate this selective transport. </w:t>
+      </w:r>
+    </w:p>
+    <w:p>
+      <w:pPr>
+        <w:pStyle w:val="ListParagraph"/>
+        <w:numPr>
+          <w:ilvl w:val="1"/>
+          <w:numId w:val="1"/>
+        </w:numPr>
+        <w:spacing w:line="360" w:lineRule="auto"/>
+      </w:pPr>
+      <w:r>
+        <w:t xml:space="preserve">Prior proteomic data had been complied using MS which analyses proteins associated with the exosomes and the lipid raft fraction which is where chaperones are expected to be. </w:t>
+      </w:r>
+    </w:p>
+    <w:p>
+      <w:pPr>
+        <w:pStyle w:val="ListParagraph"/>
+        <w:numPr>
+          <w:ilvl w:val="1"/>
+          <w:numId w:val="1"/>
+        </w:numPr>
+        <w:spacing w:line="360" w:lineRule="auto"/>
+      </w:pPr>
+      <w:r>
+        <w:t>Added assessment of RNA-binding ability by gene ontology</w:t>
+      </w:r>
+    </w:p>
+    <w:p>
+      <w:pPr>
+        <w:pStyle w:val="ListParagraph"/>
+        <w:numPr>
+          <w:ilvl w:val="1"/>
+          <w:numId w:val="1"/>
+        </w:numPr>
+        <w:spacing w:line="360" w:lineRule="auto"/>
+      </w:pPr>
+      <w:r>
+        <w:t xml:space="preserve">Verification of protein presence, undecided method. </w:t>
+      </w:r>
+    </w:p>
+    <w:p>
+      <w:pPr>
+        <w:pStyle w:val="ListParagraph"/>
+        <w:numPr>
+          <w:ilvl w:val="1"/>
+          <w:numId w:val="1"/>
+        </w:numPr>
+        <w:spacing w:line="360" w:lineRule="auto"/>
+      </w:pPr>
+      <w:r>
+        <w:t xml:space="preserve">Further assess likelihood of miRNA binding by performing a motif discovery and the rationale behind that. </w:t>
+      </w:r>
+    </w:p>
+    <w:p>
+      <w:pPr>
+        <w:pStyle w:val="ListParagraph"/>
+        <w:numPr>
+          <w:ilvl w:val="0"/>
+          <w:numId w:val="1"/>
+        </w:numPr>
+        <w:spacing w:line="360" w:lineRule="auto"/>
+      </w:pPr>
+      <w:r>
+        <w:t>Aim 3: verify the miRNA escort protein by co-localisation</w:t>
+      </w:r>
+      <w:r>
+        <w:t xml:space="preserve">. </w:t>
+      </w:r>
+    </w:p>
+    <w:p>
+      <w:pPr>
+        <w:pStyle w:val="ListParagraph"/>
+        <w:numPr>
+          <w:ilvl w:val="1"/>
+          <w:numId w:val="1"/>
+        </w:numPr>
+        <w:spacing w:line="360" w:lineRule="auto"/>
+      </w:pPr>
+      <w:r>
+        <w:t xml:space="preserve">Co-localisation immunofluorescence, where the miRNA will be hybridised to a probe and the target protein will be associated with a GFP tag. </w:t>
+      </w:r>
+    </w:p>
+    <w:p>
+      <w:pPr>
+        <w:spacing w:line="360" w:lineRule="auto"/>
+      </w:pPr>
+    </w:p>
+    <w:p>
+      <w:pPr>
+        <w:spacing w:line="360" w:lineRule="auto"/>
+        <w:ind w:firstLine="0"/>
+      </w:pPr>
       <w:bookmarkStart w:id="0" w:name="_GoBack"/>
       <w:bookmarkEnd w:id="0"/>
-      <w:r>
-        <w:t xml:space="preserve"> </w:t>
-      </w:r>
-    </w:p>
+    </w:p>
+    <w:p>
+      <w:pPr>
+        <w:spacing w:line="360" w:lineRule="auto"/>
+      </w:pPr>
+      <w:r>
+        <w:rPr>
+          <w:noProof/>
+          <w:lang w:eastAsia="en-AU"/>
+        </w:rPr>
+        <w:lastRenderedPageBreak/>
+        <w:drawing>
+          <wp:inline distT="0" distB="0" distL="0" distR="0" wp14:anchorId="48FBC8A8" wp14:editId="7E4DA128">
+            <wp:extent cx="5731510" cy="4337241"/>
+            <wp:effectExtent l="0" t="0" r="2540" b="6350"/>
+            <wp:docPr id="1" name="Picture 1" descr="Ijms 14 14240f1 1024"/>
+            <wp:cNvGraphicFramePr>
+              <a:graphicFrameLocks xmlns:a="http://schemas.openxmlformats.org/drawingml/2006/main" noChangeAspect="1"/>
+            </wp:cNvGraphicFramePr>
+            <a:graphic xmlns:a="http://schemas.openxmlformats.org/drawingml/2006/main">
+              <a:graphicData uri="http://schemas.openxmlformats.org/drawingml/2006/picture">
+                <pic:pic xmlns:pic="http://schemas.openxmlformats.org/drawingml/2006/picture">
+                  <pic:nvPicPr>
+                    <pic:cNvPr id="0" name="Picture 2" descr="Ijms 14 14240f1 1024"/>
+                    <pic:cNvPicPr>
+                      <a:picLocks noChangeAspect="1" noChangeArrowheads="1"/>
+                    </pic:cNvPicPr>
+                  </pic:nvPicPr>
+                  <pic:blipFill>
+                    <a:blip r:embed="rId5">
+                      <a:extLst>
+                        <a:ext uri="{28A0092B-C50C-407E-A947-70E740481C1C}">
+                          <a14:useLocalDpi xmlns:a14="http://schemas.microsoft.com/office/drawing/2010/main" val="0"/>
+                        </a:ext>
+                      </a:extLst>
+                    </a:blip>
+                    <a:srcRect/>
+                    <a:stretch>
+                      <a:fillRect/>
+                    </a:stretch>
+                  </pic:blipFill>
+                  <pic:spPr bwMode="auto">
+                    <a:xfrm>
+                      <a:off x="0" y="0"/>
+                      <a:ext cx="5731510" cy="4337241"/>
+                    </a:xfrm>
+                    <a:prstGeom prst="rect">
+                      <a:avLst/>
+                    </a:prstGeom>
+                    <a:noFill/>
+                    <a:ln>
+                      <a:noFill/>
+                    </a:ln>
+                  </pic:spPr>
+                </pic:pic>
+              </a:graphicData>
+            </a:graphic>
+          </wp:inline>
+        </w:drawing>
+      </w:r>
+    </w:p>
+    <w:p>
+      <w:pPr>
+        <w:spacing w:line="360" w:lineRule="auto"/>
+      </w:pPr>
+      <w:r>
+        <w:rPr>
+          <w:noProof/>
+          <w:lang w:eastAsia="en-AU"/>
+        </w:rPr>
+        <w:drawing>
+          <wp:inline distT="0" distB="0" distL="0" distR="0" wp14:anchorId="0BD997AE" wp14:editId="2765A4C1">
+            <wp:extent cx="4358244" cy="2253538"/>
+            <wp:effectExtent l="0" t="0" r="4445" b="0"/>
+            <wp:docPr id="2" name="Picture 2" descr="http://dbpdra1nk4ncl.cloudfront.net/content/ppebio/57/189/F1.large.jpg"/>
+            <wp:cNvGraphicFramePr>
+              <a:graphicFrameLocks xmlns:a="http://schemas.openxmlformats.org/drawingml/2006/main" noChangeAspect="1"/>
+            </wp:cNvGraphicFramePr>
+            <a:graphic xmlns:a="http://schemas.openxmlformats.org/drawingml/2006/main">
+              <a:graphicData uri="http://schemas.openxmlformats.org/drawingml/2006/picture">
+                <pic:pic xmlns:pic="http://schemas.openxmlformats.org/drawingml/2006/picture">
+                  <pic:nvPicPr>
+                    <pic:cNvPr id="0" name="Picture 1" descr="http://dbpdra1nk4ncl.cloudfront.net/content/ppebio/57/189/F1.large.jpg"/>
+                    <pic:cNvPicPr>
+                      <a:picLocks noChangeAspect="1" noChangeArrowheads="1"/>
+                    </pic:cNvPicPr>
+                  </pic:nvPicPr>
+                  <pic:blipFill>
+                    <a:blip r:embed="rId6" cstate="print">
+                      <a:extLst>
+                        <a:ext uri="{28A0092B-C50C-407E-A947-70E740481C1C}">
+                          <a14:useLocalDpi xmlns:a14="http://schemas.microsoft.com/office/drawing/2010/main" val="0"/>
+                        </a:ext>
+                      </a:extLst>
+                    </a:blip>
+                    <a:srcRect/>
+                    <a:stretch>
+                      <a:fillRect/>
+                    </a:stretch>
+                  </pic:blipFill>
+                  <pic:spPr bwMode="auto">
+                    <a:xfrm>
+                      <a:off x="0" y="0"/>
+                      <a:ext cx="4374876" cy="2262138"/>
+                    </a:xfrm>
+                    <a:prstGeom prst="rect">
+                      <a:avLst/>
+                    </a:prstGeom>
+                    <a:noFill/>
+                    <a:ln>
+                      <a:noFill/>
+                    </a:ln>
+                  </pic:spPr>
+                </pic:pic>
+              </a:graphicData>
+            </a:graphic>
+          </wp:inline>
+        </w:drawing>
+      </w:r>
+    </w:p>
+    <w:p/>
     <w:sectPr>
       <w:pgSz w:w="11906" w:h="16838"/>
-      <w:pgMar w:top="1440" w:right="1440" w:bottom="1440" w:left="1440" w:header="708" w:footer="708" w:gutter="0"/>
+      <w:pgMar w:top="720" w:right="720" w:bottom="720" w:left="720" w:header="708" w:footer="708" w:gutter="0"/>
       <w:cols w:space="708"/>
       <w:docGrid w:linePitch="360"/>
     </w:sectPr>
@@ -65,7 +490,7 @@
 
 <file path=word/numbering.xml><?xml version="1.0" encoding="utf-8"?>
 <w:numbering xmlns:wpc="http://schemas.microsoft.com/office/word/2010/wordprocessingCanvas" xmlns:mc="http://schemas.openxmlformats.org/markup-compatibility/2006" xmlns:o="urn:schemas-microsoft-com:office:office" xmlns:r="http://schemas.openxmlformats.org/officeDocument/2006/relationships" xmlns:m="http://schemas.openxmlformats.org/officeDocument/2006/math" xmlns:v="urn:schemas-microsoft-com:vml" xmlns:wp14="http://schemas.microsoft.com/office/word/2010/wordprocessingDrawing" xmlns:wp="http://schemas.openxmlformats.org/drawingml/2006/wordprocessingDrawing" xmlns:w10="urn:schemas-microsoft-com:office:word" xmlns:w="http://schemas.openxmlformats.org/wordprocessingml/2006/main" xmlns:w14="http://schemas.microsoft.com/office/word/2010/wordml" xmlns:w15="http://schemas.microsoft.com/office/word/2012/wordml" xmlns:wpg="http://schemas.microsoft.com/office/word/2010/wordprocessingGroup" xmlns:wpi="http://schemas.microsoft.com/office/word/2010/wordprocessingInk" xmlns:wne="http://schemas.microsoft.com/office/word/2006/wordml" xmlns:wps="http://schemas.microsoft.com/office/word/2010/wordprocessingShape" mc:Ignorable="w14 w15 wp14">
-  <w:abstractNum w:abstractNumId="0">
+  <w:abstractNum w:abstractNumId="0" w15:restartNumberingAfterBreak="0">
     <w:nsid w:val="16D92A52"/>
     <w:multiLevelType w:val="hybridMultilevel"/>
     <w:tmpl w:val="DAAEEDAA"/>
@@ -80,7 +505,7 @@
         <w:rFonts w:ascii="Calibri" w:eastAsiaTheme="minorHAnsi" w:hAnsi="Calibri" w:cstheme="minorBidi" w:hint="default"/>
       </w:rPr>
     </w:lvl>
-    <w:lvl w:ilvl="1" w:tplc="0C090003" w:tentative="1">
+    <w:lvl w:ilvl="1" w:tplc="0C090003">
       <w:start w:val="1"/>
       <w:numFmt w:val="bullet"/>
       <w:lvlText w:val="o"/>
@@ -616,6 +1041,36 @@
       <w:contextualSpacing/>
     </w:pPr>
   </w:style>
+  <w:style w:type="paragraph" w:styleId="BalloonText">
+    <w:name w:val="Balloon Text"/>
+    <w:basedOn w:val="Normal"/>
+    <w:link w:val="BalloonTextChar"/>
+    <w:uiPriority w:val="99"/>
+    <w:semiHidden/>
+    <w:unhideWhenUsed/>
+    <w:rsid w:val="00A45D07"/>
+    <w:pPr>
+      <w:spacing w:after="0" w:line="240" w:lineRule="auto"/>
+    </w:pPr>
+    <w:rPr>
+      <w:rFonts w:ascii="Segoe UI" w:hAnsi="Segoe UI" w:cs="Segoe UI"/>
+      <w:sz w:val="18"/>
+      <w:szCs w:val="18"/>
+    </w:rPr>
+  </w:style>
+  <w:style w:type="character" w:customStyle="1" w:styleId="BalloonTextChar">
+    <w:name w:val="Balloon Text Char"/>
+    <w:basedOn w:val="DefaultParagraphFont"/>
+    <w:link w:val="BalloonText"/>
+    <w:uiPriority w:val="99"/>
+    <w:semiHidden/>
+    <w:rsid w:val="00A45D07"/>
+    <w:rPr>
+      <w:rFonts w:ascii="Segoe UI" w:hAnsi="Segoe UI" w:cs="Segoe UI"/>
+      <w:sz w:val="18"/>
+      <w:szCs w:val="18"/>
+    </w:rPr>
+  </w:style>
 </w:styles>
 </file>
 
